--- a/back/shared/Manuales/Catalogos.docx
+++ b/back/shared/Manuales/Catalogos.docx
@@ -13,6 +13,19 @@
           <w:lang w:val="es-MX"/>
         </w:rPr>
       </w:pPr>
+      <w:bookmarkStart w:id="0" w:name="_GoBack"/>
+      <w:bookmarkEnd w:id="0"/>
+    </w:p>
+    <w:p>
+      <w:pPr>
+        <w:rPr>
+          <w:rFonts w:ascii="Arial" w:hAnsi="Arial" w:cs="Arial"/>
+          <w:b/>
+          <w:sz w:val="32"/>
+          <w:szCs w:val="32"/>
+          <w:lang w:val="es-MX"/>
+        </w:rPr>
+      </w:pPr>
     </w:p>
     <w:p>
       <w:pPr>
@@ -25,104 +38,6 @@
           <w:lang w:val="es-MX"/>
         </w:rPr>
       </w:pPr>
-    </w:p>
-    <w:p>
-      <w:pPr>
-        <w:jc w:val="center"/>
-        <w:rPr>
-          <w:rFonts w:ascii="Arial" w:hAnsi="Arial" w:cs="Arial"/>
-          <w:b/>
-          <w:sz w:val="32"/>
-          <w:szCs w:val="32"/>
-          <w:lang w:val="es-MX"/>
-        </w:rPr>
-      </w:pPr>
-    </w:p>
-    <w:p>
-      <w:pPr>
-        <w:jc w:val="center"/>
-        <w:rPr>
-          <w:rFonts w:ascii="Arial" w:hAnsi="Arial" w:cs="Arial"/>
-          <w:b/>
-          <w:sz w:val="32"/>
-          <w:szCs w:val="32"/>
-          <w:lang w:val="es-MX"/>
-        </w:rPr>
-      </w:pPr>
-      <w:bookmarkStart w:id="0" w:name="_GoBack"/>
-      <w:bookmarkEnd w:id="0"/>
-    </w:p>
-    <w:p>
-      <w:pPr>
-        <w:jc w:val="center"/>
-        <w:rPr>
-          <w:rFonts w:ascii="Arial" w:hAnsi="Arial" w:cs="Arial"/>
-          <w:b/>
-          <w:sz w:val="32"/>
-          <w:szCs w:val="32"/>
-          <w:lang w:val="es-MX"/>
-        </w:rPr>
-      </w:pPr>
-    </w:p>
-    <w:p>
-      <w:pPr>
-        <w:jc w:val="center"/>
-        <w:rPr>
-          <w:rFonts w:ascii="Arial" w:hAnsi="Arial" w:cs="Arial"/>
-          <w:b/>
-          <w:sz w:val="32"/>
-          <w:szCs w:val="32"/>
-          <w:lang w:val="es-MX"/>
-        </w:rPr>
-      </w:pPr>
-    </w:p>
-    <w:p>
-      <w:pPr>
-        <w:jc w:val="center"/>
-        <w:rPr>
-          <w:rFonts w:ascii="Arial" w:hAnsi="Arial" w:cs="Arial"/>
-          <w:b/>
-          <w:sz w:val="32"/>
-          <w:szCs w:val="32"/>
-          <w:lang w:val="es-MX"/>
-        </w:rPr>
-      </w:pPr>
-    </w:p>
-    <w:p>
-      <w:pPr>
-        <w:jc w:val="center"/>
-        <w:rPr>
-          <w:rFonts w:ascii="Arial" w:hAnsi="Arial" w:cs="Arial"/>
-          <w:b/>
-          <w:sz w:val="32"/>
-          <w:szCs w:val="32"/>
-          <w:lang w:val="es-MX"/>
-        </w:rPr>
-      </w:pPr>
-    </w:p>
-    <w:p>
-      <w:pPr>
-        <w:jc w:val="center"/>
-        <w:rPr>
-          <w:rFonts w:ascii="Arial" w:hAnsi="Arial" w:cs="Arial"/>
-          <w:b/>
-          <w:sz w:val="32"/>
-          <w:szCs w:val="32"/>
-          <w:lang w:val="es-MX"/>
-        </w:rPr>
-      </w:pPr>
-    </w:p>
-    <w:p>
-      <w:pPr>
-        <w:jc w:val="center"/>
-        <w:rPr>
-          <w:rFonts w:ascii="Arial" w:hAnsi="Arial" w:cs="Arial"/>
-          <w:b/>
-          <w:sz w:val="32"/>
-          <w:szCs w:val="32"/>
-          <w:lang w:val="es-MX"/>
-        </w:rPr>
-      </w:pPr>
       <w:r>
         <w:rPr>
           <w:rFonts w:ascii="Arial" w:hAnsi="Arial" w:cs="Arial"/>
@@ -131,2151 +46,8 @@
           <w:szCs w:val="32"/>
           <w:lang w:val="es-MX"/>
         </w:rPr>
-        <w:t>Nomenclatura de Bases de Datos</w:t>
+        <w:t>Manual de Catálogos</w:t>
       </w:r>
-    </w:p>
-    <w:p>
-      <w:pPr>
-        <w:jc w:val="center"/>
-        <w:rPr>
-          <w:rFonts w:ascii="Arial" w:hAnsi="Arial" w:cs="Arial"/>
-          <w:sz w:val="32"/>
-          <w:szCs w:val="32"/>
-          <w:lang w:val="es-MX"/>
-        </w:rPr>
-      </w:pPr>
-    </w:p>
-    <w:p>
-      <w:pPr>
-        <w:jc w:val="center"/>
-        <w:rPr>
-          <w:rFonts w:ascii="Arial" w:hAnsi="Arial" w:cs="Arial"/>
-          <w:sz w:val="32"/>
-          <w:szCs w:val="32"/>
-          <w:lang w:val="es-MX"/>
-        </w:rPr>
-      </w:pPr>
-    </w:p>
-    <w:p>
-      <w:pPr>
-        <w:jc w:val="center"/>
-        <w:rPr>
-          <w:rFonts w:ascii="Arial" w:hAnsi="Arial" w:cs="Arial"/>
-          <w:sz w:val="32"/>
-          <w:szCs w:val="32"/>
-          <w:lang w:val="es-MX"/>
-        </w:rPr>
-      </w:pPr>
-    </w:p>
-    <w:p>
-      <w:pPr>
-        <w:jc w:val="center"/>
-        <w:rPr>
-          <w:rFonts w:ascii="Arial" w:hAnsi="Arial" w:cs="Arial"/>
-          <w:sz w:val="32"/>
-          <w:szCs w:val="32"/>
-          <w:lang w:val="es-MX"/>
-        </w:rPr>
-      </w:pPr>
-    </w:p>
-    <w:p>
-      <w:pPr>
-        <w:jc w:val="center"/>
-        <w:rPr>
-          <w:rFonts w:ascii="Arial" w:hAnsi="Arial" w:cs="Arial"/>
-          <w:sz w:val="32"/>
-          <w:szCs w:val="32"/>
-          <w:lang w:val="es-MX"/>
-        </w:rPr>
-      </w:pPr>
-    </w:p>
-    <w:p>
-      <w:pPr>
-        <w:jc w:val="center"/>
-        <w:rPr>
-          <w:rFonts w:ascii="Arial" w:hAnsi="Arial" w:cs="Arial"/>
-          <w:sz w:val="32"/>
-          <w:szCs w:val="32"/>
-          <w:lang w:val="es-MX"/>
-        </w:rPr>
-      </w:pPr>
-    </w:p>
-    <w:p>
-      <w:pPr>
-        <w:jc w:val="center"/>
-        <w:rPr>
-          <w:rFonts w:ascii="Arial" w:hAnsi="Arial" w:cs="Arial"/>
-          <w:sz w:val="32"/>
-          <w:szCs w:val="32"/>
-          <w:lang w:val="es-MX"/>
-        </w:rPr>
-      </w:pPr>
-    </w:p>
-    <w:p>
-      <w:pPr>
-        <w:jc w:val="center"/>
-        <w:rPr>
-          <w:rFonts w:ascii="Arial" w:hAnsi="Arial" w:cs="Arial"/>
-          <w:sz w:val="32"/>
-          <w:szCs w:val="32"/>
-          <w:lang w:val="es-MX"/>
-        </w:rPr>
-      </w:pPr>
-    </w:p>
-    <w:p>
-      <w:pPr>
-        <w:tabs>
-          <w:tab w:val="left" w:pos="7335"/>
-        </w:tabs>
-        <w:rPr>
-          <w:rFonts w:ascii="Arial" w:hAnsi="Arial" w:cs="Arial"/>
-          <w:sz w:val="32"/>
-          <w:szCs w:val="32"/>
-          <w:lang w:val="es-MX"/>
-        </w:rPr>
-      </w:pPr>
-      <w:r>
-        <w:rPr>
-          <w:rFonts w:ascii="Arial" w:hAnsi="Arial" w:cs="Arial"/>
-          <w:sz w:val="32"/>
-          <w:szCs w:val="32"/>
-          <w:lang w:val="es-MX"/>
-        </w:rPr>
-        <w:tab/>
-      </w:r>
-    </w:p>
-    <w:p>
-      <w:pPr>
-        <w:jc w:val="center"/>
-        <w:rPr>
-          <w:rFonts w:ascii="Arial" w:hAnsi="Arial" w:cs="Arial"/>
-          <w:sz w:val="32"/>
-          <w:szCs w:val="32"/>
-          <w:lang w:val="es-MX"/>
-        </w:rPr>
-      </w:pPr>
-    </w:p>
-    <w:p>
-      <w:pPr>
-        <w:jc w:val="center"/>
-        <w:rPr>
-          <w:rFonts w:ascii="Arial" w:hAnsi="Arial" w:cs="Arial"/>
-          <w:sz w:val="32"/>
-          <w:szCs w:val="32"/>
-          <w:lang w:val="es-MX"/>
-        </w:rPr>
-      </w:pPr>
-    </w:p>
-    <w:p>
-      <w:pPr>
-        <w:jc w:val="center"/>
-        <w:rPr>
-          <w:rFonts w:ascii="Arial" w:hAnsi="Arial" w:cs="Arial"/>
-          <w:sz w:val="32"/>
-          <w:szCs w:val="32"/>
-          <w:lang w:val="es-MX"/>
-        </w:rPr>
-      </w:pPr>
-    </w:p>
-    <w:p>
-      <w:pPr>
-        <w:jc w:val="center"/>
-        <w:rPr>
-          <w:rFonts w:ascii="Arial" w:hAnsi="Arial" w:cs="Arial"/>
-          <w:sz w:val="32"/>
-          <w:szCs w:val="32"/>
-          <w:lang w:val="es-MX"/>
-        </w:rPr>
-      </w:pPr>
-    </w:p>
-    <w:p>
-      <w:pPr>
-        <w:jc w:val="center"/>
-        <w:rPr>
-          <w:rFonts w:ascii="Arial" w:hAnsi="Arial" w:cs="Arial"/>
-          <w:sz w:val="32"/>
-          <w:szCs w:val="32"/>
-          <w:lang w:val="es-MX"/>
-        </w:rPr>
-      </w:pPr>
-    </w:p>
-    <w:p>
-      <w:pPr>
-        <w:jc w:val="center"/>
-        <w:rPr>
-          <w:rFonts w:ascii="Arial" w:hAnsi="Arial" w:cs="Arial"/>
-          <w:sz w:val="32"/>
-          <w:szCs w:val="32"/>
-          <w:lang w:val="es-MX"/>
-        </w:rPr>
-      </w:pPr>
-    </w:p>
-    <w:p>
-      <w:pPr>
-        <w:jc w:val="center"/>
-        <w:rPr>
-          <w:rFonts w:ascii="Arial" w:hAnsi="Arial" w:cs="Arial"/>
-          <w:sz w:val="32"/>
-          <w:szCs w:val="32"/>
-          <w:lang w:val="es-MX"/>
-        </w:rPr>
-      </w:pPr>
-    </w:p>
-    <w:p>
-      <w:pPr>
-        <w:jc w:val="center"/>
-        <w:rPr>
-          <w:rFonts w:ascii="Arial" w:hAnsi="Arial" w:cs="Arial"/>
-          <w:sz w:val="32"/>
-          <w:szCs w:val="32"/>
-          <w:lang w:val="es-MX"/>
-        </w:rPr>
-      </w:pPr>
-    </w:p>
-    <w:p>
-      <w:pPr>
-        <w:jc w:val="center"/>
-        <w:rPr>
-          <w:rFonts w:ascii="Arial" w:hAnsi="Arial" w:cs="Arial"/>
-          <w:sz w:val="32"/>
-          <w:szCs w:val="32"/>
-          <w:lang w:val="es-MX"/>
-        </w:rPr>
-      </w:pPr>
-    </w:p>
-    <w:p>
-      <w:pPr>
-        <w:jc w:val="center"/>
-        <w:rPr>
-          <w:rFonts w:ascii="Arial" w:hAnsi="Arial" w:cs="Arial"/>
-          <w:sz w:val="32"/>
-          <w:szCs w:val="32"/>
-          <w:lang w:val="es-MX"/>
-        </w:rPr>
-      </w:pPr>
-    </w:p>
-    <w:p>
-      <w:pPr>
-        <w:jc w:val="center"/>
-        <w:rPr>
-          <w:rFonts w:ascii="Arial" w:hAnsi="Arial" w:cs="Arial"/>
-          <w:sz w:val="32"/>
-          <w:szCs w:val="32"/>
-          <w:lang w:val="es-MX"/>
-        </w:rPr>
-      </w:pPr>
-    </w:p>
-    <w:p>
-      <w:pPr>
-        <w:jc w:val="center"/>
-        <w:rPr>
-          <w:rFonts w:ascii="Arial" w:hAnsi="Arial" w:cs="Arial"/>
-          <w:sz w:val="32"/>
-          <w:szCs w:val="32"/>
-          <w:lang w:val="es-MX"/>
-        </w:rPr>
-      </w:pPr>
-    </w:p>
-    <w:p>
-      <w:pPr>
-        <w:jc w:val="center"/>
-        <w:rPr>
-          <w:rFonts w:ascii="Arial" w:hAnsi="Arial" w:cs="Arial"/>
-          <w:sz w:val="32"/>
-          <w:szCs w:val="32"/>
-          <w:lang w:val="es-MX"/>
-        </w:rPr>
-      </w:pPr>
-    </w:p>
-    <w:p>
-      <w:pPr>
-        <w:jc w:val="center"/>
-        <w:rPr>
-          <w:rFonts w:ascii="Arial" w:hAnsi="Arial" w:cs="Arial"/>
-          <w:sz w:val="32"/>
-          <w:szCs w:val="32"/>
-          <w:lang w:val="es-MX"/>
-        </w:rPr>
-      </w:pPr>
-    </w:p>
-    <w:p>
-      <w:pPr>
-        <w:jc w:val="center"/>
-        <w:rPr>
-          <w:rFonts w:ascii="Arial" w:hAnsi="Arial" w:cs="Arial"/>
-          <w:b/>
-          <w:sz w:val="32"/>
-          <w:szCs w:val="32"/>
-          <w:lang w:val="es-MX"/>
-        </w:rPr>
-      </w:pPr>
-      <w:r>
-        <w:rPr>
-          <w:rFonts w:ascii="Arial" w:hAnsi="Arial" w:cs="Arial"/>
-          <w:b/>
-          <w:sz w:val="32"/>
-          <w:szCs w:val="32"/>
-          <w:lang w:val="es-MX"/>
-        </w:rPr>
-        <w:t xml:space="preserve">Tabla de contenido </w:t>
-      </w:r>
-    </w:p>
-    <w:p>
-      <w:pPr>
-        <w:jc w:val="center"/>
-        <w:rPr>
-          <w:rFonts w:ascii="Arial" w:hAnsi="Arial" w:cs="Arial"/>
-          <w:b/>
-          <w:sz w:val="32"/>
-          <w:szCs w:val="32"/>
-          <w:lang w:val="es-MX"/>
-        </w:rPr>
-      </w:pPr>
-    </w:p>
-    <w:p>
-      <w:pPr>
-        <w:jc w:val="center"/>
-        <w:rPr>
-          <w:rFonts w:ascii="Arial" w:hAnsi="Arial" w:cs="Arial"/>
-          <w:b/>
-          <w:sz w:val="32"/>
-          <w:szCs w:val="32"/>
-          <w:lang w:val="es-MX"/>
-        </w:rPr>
-      </w:pPr>
-    </w:p>
-    <w:p>
-      <w:pPr>
-        <w:rPr>
-          <w:rFonts w:ascii="Arial" w:hAnsi="Arial" w:cs="Arial"/>
-          <w:b/>
-          <w:sz w:val="32"/>
-          <w:szCs w:val="32"/>
-          <w:lang w:val="es-MX"/>
-        </w:rPr>
-      </w:pPr>
-      <w:r>
-        <w:rPr>
-          <w:rFonts w:ascii="Arial" w:hAnsi="Arial" w:cs="Arial"/>
-          <w:b/>
-          <w:sz w:val="32"/>
-          <w:szCs w:val="32"/>
-          <w:lang w:val="es-MX"/>
-        </w:rPr>
-        <w:t>Nombre de la base de datos</w:t>
-      </w:r>
-      <w:r>
-        <w:rPr>
-          <w:rFonts w:ascii="Arial" w:hAnsi="Arial" w:cs="Arial"/>
-          <w:b/>
-          <w:sz w:val="32"/>
-          <w:szCs w:val="32"/>
-          <w:lang w:val="es-MX"/>
-        </w:rPr>
-        <w:t>:</w:t>
-      </w:r>
-    </w:p>
-    <w:p>
-      <w:pPr>
-        <w:rPr>
-          <w:rFonts w:ascii="Arial" w:hAnsi="Arial" w:cs="Arial"/>
-          <w:sz w:val="20"/>
-          <w:szCs w:val="20"/>
-          <w:lang w:val="es-MX"/>
-        </w:rPr>
-      </w:pPr>
-    </w:p>
-    <w:p>
-      <w:pPr>
-        <w:rPr>
-          <w:rFonts w:ascii="Arial" w:hAnsi="Arial" w:cs="Arial"/>
-          <w:sz w:val="20"/>
-          <w:szCs w:val="20"/>
-          <w:lang w:val="es-MX"/>
-        </w:rPr>
-      </w:pPr>
-    </w:p>
-    <w:tbl>
-      <w:tblPr>
-        <w:tblStyle w:val="Tablaconcuadrcula"/>
-        <w:tblW w:w="0" w:type="auto"/>
-        <w:tblLook w:val="04A0" w:firstRow="1" w:lastRow="0" w:firstColumn="1" w:lastColumn="0" w:noHBand="0" w:noVBand="1"/>
-      </w:tblPr>
-      <w:tblGrid>
-        <w:gridCol w:w="10070"/>
-      </w:tblGrid>
-      <w:tr>
-        <w:tc>
-          <w:tcPr>
-            <w:tcW w:w="10070" w:type="dxa"/>
-          </w:tcPr>
-          <w:p>
-            <w:pPr>
-              <w:pStyle w:val="Prrafodelista"/>
-              <w:numPr>
-                <w:ilvl w:val="0"/>
-                <w:numId w:val="10"/>
-              </w:numPr>
-              <w:rPr>
-                <w:rFonts w:ascii="Arial" w:hAnsi="Arial" w:cs="Arial"/>
-                <w:sz w:val="20"/>
-                <w:szCs w:val="20"/>
-                <w:lang w:val="es-MX"/>
-              </w:rPr>
-            </w:pPr>
-            <w:r>
-              <w:rPr>
-                <w:rFonts w:ascii="Arial" w:hAnsi="Arial" w:cs="Arial"/>
-                <w:sz w:val="20"/>
-                <w:szCs w:val="20"/>
-                <w:lang w:val="es-MX"/>
-              </w:rPr>
-              <w:t>Corto y conciso.</w:t>
-            </w:r>
-          </w:p>
-        </w:tc>
-      </w:tr>
-      <w:tr>
-        <w:tc>
-          <w:tcPr>
-            <w:tcW w:w="10070" w:type="dxa"/>
-          </w:tcPr>
-          <w:p>
-            <w:pPr>
-              <w:pStyle w:val="Prrafodelista"/>
-              <w:numPr>
-                <w:ilvl w:val="0"/>
-                <w:numId w:val="10"/>
-              </w:numPr>
-              <w:rPr>
-                <w:rFonts w:ascii="Arial" w:hAnsi="Arial" w:cs="Arial"/>
-                <w:sz w:val="20"/>
-                <w:szCs w:val="20"/>
-                <w:lang w:val="es-MX"/>
-              </w:rPr>
-            </w:pPr>
-            <w:r>
-              <w:rPr>
-                <w:rFonts w:ascii="Arial" w:hAnsi="Arial" w:cs="Arial"/>
-                <w:sz w:val="20"/>
-                <w:szCs w:val="20"/>
-                <w:lang w:val="es-MX"/>
-              </w:rPr>
-              <w:t>Descriptivo</w:t>
-            </w:r>
-          </w:p>
-        </w:tc>
-      </w:tr>
-      <w:tr>
-        <w:tc>
-          <w:tcPr>
-            <w:tcW w:w="10070" w:type="dxa"/>
-          </w:tcPr>
-          <w:p>
-            <w:pPr>
-              <w:pStyle w:val="Prrafodelista"/>
-              <w:numPr>
-                <w:ilvl w:val="0"/>
-                <w:numId w:val="10"/>
-              </w:numPr>
-              <w:rPr>
-                <w:rFonts w:ascii="Arial" w:hAnsi="Arial" w:cs="Arial"/>
-                <w:sz w:val="20"/>
-                <w:szCs w:val="20"/>
-                <w:lang w:val="es-MX"/>
-              </w:rPr>
-            </w:pPr>
-            <w:r>
-              <w:rPr>
-                <w:rFonts w:ascii="Arial" w:hAnsi="Arial" w:cs="Arial"/>
-                <w:sz w:val="20"/>
-                <w:szCs w:val="20"/>
-                <w:lang w:val="es-MX"/>
-              </w:rPr>
-              <w:t xml:space="preserve">Usar Camelcase </w:t>
-            </w:r>
-          </w:p>
-        </w:tc>
-      </w:tr>
-      <w:tr>
-        <w:tc>
-          <w:tcPr>
-            <w:tcW w:w="10070" w:type="dxa"/>
-          </w:tcPr>
-          <w:p>
-            <w:pPr>
-              <w:pStyle w:val="Prrafodelista"/>
-              <w:numPr>
-                <w:ilvl w:val="0"/>
-                <w:numId w:val="10"/>
-              </w:numPr>
-              <w:rPr>
-                <w:rFonts w:ascii="Arial" w:hAnsi="Arial" w:cs="Arial"/>
-                <w:sz w:val="20"/>
-                <w:szCs w:val="20"/>
-                <w:lang w:val="es-MX"/>
-              </w:rPr>
-            </w:pPr>
-            <w:r>
-              <w:rPr>
-                <w:rFonts w:ascii="Arial" w:hAnsi="Arial" w:cs="Arial"/>
-                <w:sz w:val="20"/>
-                <w:szCs w:val="20"/>
-                <w:lang w:val="es-MX"/>
-              </w:rPr>
-              <w:t>No usar espacios ni caracteres especiales, solo se permite usar underscore.</w:t>
-            </w:r>
-          </w:p>
-        </w:tc>
-      </w:tr>
-      <w:tr>
-        <w:tc>
-          <w:tcPr>
-            <w:tcW w:w="10070" w:type="dxa"/>
-          </w:tcPr>
-          <w:p>
-            <w:pPr>
-              <w:rPr>
-                <w:rFonts w:ascii="Arial" w:hAnsi="Arial" w:cs="Arial"/>
-                <w:sz w:val="20"/>
-                <w:szCs w:val="20"/>
-                <w:lang w:val="es-MX"/>
-              </w:rPr>
-            </w:pPr>
-          </w:p>
-        </w:tc>
-      </w:tr>
-      <w:tr>
-        <w:tc>
-          <w:tcPr>
-            <w:tcW w:w="10070" w:type="dxa"/>
-          </w:tcPr>
-          <w:p>
-            <w:pPr>
-              <w:pStyle w:val="Prrafodelista"/>
-              <w:numPr>
-                <w:ilvl w:val="0"/>
-                <w:numId w:val="10"/>
-              </w:numPr>
-              <w:rPr>
-                <w:rFonts w:ascii="Arial" w:hAnsi="Arial" w:cs="Arial"/>
-                <w:sz w:val="20"/>
-                <w:szCs w:val="20"/>
-                <w:lang w:val="es-MX"/>
-              </w:rPr>
-            </w:pPr>
-            <w:r>
-              <w:rPr>
-                <w:rFonts w:ascii="Arial" w:hAnsi="Arial" w:cs="Arial"/>
-                <w:sz w:val="20"/>
-                <w:szCs w:val="20"/>
-                <w:lang w:val="es-MX"/>
-              </w:rPr>
-              <w:t>Ej. RecursosHumanos</w:t>
-            </w:r>
-          </w:p>
-        </w:tc>
-      </w:tr>
-    </w:tbl>
-    <w:p>
-      <w:pPr>
-        <w:rPr>
-          <w:rFonts w:ascii="Arial" w:hAnsi="Arial" w:cs="Arial"/>
-          <w:b/>
-          <w:sz w:val="32"/>
-          <w:szCs w:val="32"/>
-          <w:lang w:val="es-MX"/>
-        </w:rPr>
-      </w:pPr>
-    </w:p>
-    <w:p>
-      <w:pPr>
-        <w:rPr>
-          <w:rFonts w:ascii="Arial" w:hAnsi="Arial" w:cs="Arial"/>
-          <w:b/>
-          <w:sz w:val="32"/>
-          <w:szCs w:val="32"/>
-          <w:lang w:val="es-MX"/>
-        </w:rPr>
-      </w:pPr>
-      <w:r>
-        <w:rPr>
-          <w:rFonts w:ascii="Arial" w:hAnsi="Arial" w:cs="Arial"/>
-          <w:b/>
-          <w:sz w:val="32"/>
-          <w:szCs w:val="32"/>
-          <w:lang w:val="es-MX"/>
-        </w:rPr>
-        <w:t>Nombre de Tablas:</w:t>
-      </w:r>
-    </w:p>
-    <w:p>
-      <w:pPr>
-        <w:rPr>
-          <w:rFonts w:ascii="Arial" w:hAnsi="Arial" w:cs="Arial"/>
-          <w:b/>
-          <w:sz w:val="32"/>
-          <w:szCs w:val="32"/>
-          <w:lang w:val="es-MX"/>
-        </w:rPr>
-      </w:pPr>
-    </w:p>
-    <w:tbl>
-      <w:tblPr>
-        <w:tblStyle w:val="Tablaconcuadrcula"/>
-        <w:tblW w:w="0" w:type="auto"/>
-        <w:tblLook w:val="04A0" w:firstRow="1" w:lastRow="0" w:firstColumn="1" w:lastColumn="0" w:noHBand="0" w:noVBand="1"/>
-      </w:tblPr>
-      <w:tblGrid>
-        <w:gridCol w:w="10070"/>
-      </w:tblGrid>
-      <w:tr>
-        <w:tc>
-          <w:tcPr>
-            <w:tcW w:w="10070" w:type="dxa"/>
-          </w:tcPr>
-          <w:p>
-            <w:pPr>
-              <w:pStyle w:val="Prrafodelista"/>
-              <w:numPr>
-                <w:ilvl w:val="0"/>
-                <w:numId w:val="10"/>
-              </w:numPr>
-              <w:rPr>
-                <w:rFonts w:ascii="Arial" w:hAnsi="Arial" w:cs="Arial"/>
-                <w:sz w:val="20"/>
-                <w:szCs w:val="20"/>
-                <w:lang w:val="es-MX"/>
-              </w:rPr>
-            </w:pPr>
-            <w:r>
-              <w:rPr>
-                <w:rFonts w:ascii="Arial" w:hAnsi="Arial" w:cs="Arial"/>
-                <w:sz w:val="20"/>
-                <w:szCs w:val="20"/>
-                <w:lang w:val="es-MX"/>
-              </w:rPr>
-              <w:t>Usar singular.</w:t>
-            </w:r>
-          </w:p>
-        </w:tc>
-      </w:tr>
-      <w:tr>
-        <w:tc>
-          <w:tcPr>
-            <w:tcW w:w="10070" w:type="dxa"/>
-          </w:tcPr>
-          <w:p>
-            <w:pPr>
-              <w:pStyle w:val="Prrafodelista"/>
-              <w:numPr>
-                <w:ilvl w:val="0"/>
-                <w:numId w:val="10"/>
-              </w:numPr>
-              <w:rPr>
-                <w:rFonts w:ascii="Arial" w:hAnsi="Arial" w:cs="Arial"/>
-                <w:sz w:val="20"/>
-                <w:szCs w:val="20"/>
-                <w:lang w:val="es-MX"/>
-              </w:rPr>
-            </w:pPr>
-            <w:r>
-              <w:rPr>
-                <w:rFonts w:ascii="Arial" w:hAnsi="Arial" w:cs="Arial"/>
-                <w:sz w:val="20"/>
-                <w:szCs w:val="20"/>
-                <w:lang w:val="es-MX"/>
-              </w:rPr>
-              <w:t>Descriptivo</w:t>
-            </w:r>
-          </w:p>
-        </w:tc>
-      </w:tr>
-      <w:tr>
-        <w:tc>
-          <w:tcPr>
-            <w:tcW w:w="10070" w:type="dxa"/>
-          </w:tcPr>
-          <w:p>
-            <w:pPr>
-              <w:pStyle w:val="Prrafodelista"/>
-              <w:numPr>
-                <w:ilvl w:val="0"/>
-                <w:numId w:val="10"/>
-              </w:numPr>
-              <w:rPr>
-                <w:rFonts w:ascii="Arial" w:hAnsi="Arial" w:cs="Arial"/>
-                <w:sz w:val="20"/>
-                <w:szCs w:val="20"/>
-                <w:lang w:val="es-MX"/>
-              </w:rPr>
-            </w:pPr>
-            <w:r>
-              <w:rPr>
-                <w:rFonts w:ascii="Arial" w:hAnsi="Arial" w:cs="Arial"/>
-                <w:sz w:val="20"/>
-                <w:szCs w:val="20"/>
-                <w:lang w:val="es-MX"/>
-              </w:rPr>
-              <w:t>Usar camelcase</w:t>
-            </w:r>
-          </w:p>
-        </w:tc>
-      </w:tr>
-      <w:tr>
-        <w:tc>
-          <w:tcPr>
-            <w:tcW w:w="10070" w:type="dxa"/>
-          </w:tcPr>
-          <w:p>
-            <w:pPr>
-              <w:pStyle w:val="Prrafodelista"/>
-              <w:numPr>
-                <w:ilvl w:val="0"/>
-                <w:numId w:val="10"/>
-              </w:numPr>
-              <w:rPr>
-                <w:rFonts w:ascii="Arial" w:hAnsi="Arial" w:cs="Arial"/>
-                <w:sz w:val="20"/>
-                <w:szCs w:val="20"/>
-                <w:lang w:val="es-MX"/>
-              </w:rPr>
-            </w:pPr>
-            <w:r>
-              <w:rPr>
-                <w:rFonts w:ascii="Arial" w:hAnsi="Arial" w:cs="Arial"/>
-                <w:sz w:val="20"/>
-                <w:szCs w:val="20"/>
-                <w:lang w:val="es-MX"/>
-              </w:rPr>
-              <w:t>No usar espacios ni caracteres especiales, solo se permite usar underscore.</w:t>
-            </w:r>
-          </w:p>
-        </w:tc>
-      </w:tr>
-      <w:tr>
-        <w:tc>
-          <w:tcPr>
-            <w:tcW w:w="10070" w:type="dxa"/>
-          </w:tcPr>
-          <w:p>
-            <w:pPr>
-              <w:rPr>
-                <w:rFonts w:ascii="Arial" w:hAnsi="Arial" w:cs="Arial"/>
-                <w:sz w:val="20"/>
-                <w:szCs w:val="20"/>
-                <w:lang w:val="es-MX"/>
-              </w:rPr>
-            </w:pPr>
-          </w:p>
-        </w:tc>
-      </w:tr>
-      <w:tr>
-        <w:tc>
-          <w:tcPr>
-            <w:tcW w:w="10070" w:type="dxa"/>
-          </w:tcPr>
-          <w:p>
-            <w:pPr>
-              <w:pStyle w:val="Prrafodelista"/>
-              <w:numPr>
-                <w:ilvl w:val="0"/>
-                <w:numId w:val="10"/>
-              </w:numPr>
-              <w:rPr>
-                <w:rFonts w:ascii="Arial" w:hAnsi="Arial" w:cs="Arial"/>
-                <w:sz w:val="20"/>
-                <w:szCs w:val="20"/>
-                <w:lang w:val="es-MX"/>
-              </w:rPr>
-            </w:pPr>
-            <w:r>
-              <w:rPr>
-                <w:rFonts w:ascii="Arial" w:hAnsi="Arial" w:cs="Arial"/>
-                <w:sz w:val="20"/>
-                <w:szCs w:val="20"/>
-                <w:lang w:val="es-MX"/>
-              </w:rPr>
-              <w:t>Ej. Empleado, Factura_Pendiente</w:t>
-            </w:r>
-          </w:p>
-        </w:tc>
-      </w:tr>
-    </w:tbl>
-    <w:p>
-      <w:pPr>
-        <w:rPr>
-          <w:rFonts w:ascii="Arial" w:hAnsi="Arial" w:cs="Arial"/>
-          <w:b/>
-          <w:sz w:val="32"/>
-          <w:szCs w:val="32"/>
-          <w:lang w:val="es-MX"/>
-        </w:rPr>
-      </w:pPr>
-    </w:p>
-    <w:p>
-      <w:pPr>
-        <w:rPr>
-          <w:rFonts w:ascii="Arial" w:hAnsi="Arial" w:cs="Arial"/>
-          <w:b/>
-          <w:sz w:val="32"/>
-          <w:szCs w:val="32"/>
-          <w:lang w:val="es-MX"/>
-        </w:rPr>
-      </w:pPr>
-      <w:r>
-        <w:rPr>
-          <w:rFonts w:ascii="Arial" w:hAnsi="Arial" w:cs="Arial"/>
-          <w:b/>
-          <w:sz w:val="32"/>
-          <w:szCs w:val="32"/>
-          <w:lang w:val="es-MX"/>
-        </w:rPr>
-        <w:t>Nombre de Campos:</w:t>
-      </w:r>
-    </w:p>
-    <w:p>
-      <w:pPr>
-        <w:rPr>
-          <w:rFonts w:ascii="Arial" w:hAnsi="Arial" w:cs="Arial"/>
-          <w:b/>
-          <w:sz w:val="32"/>
-          <w:szCs w:val="32"/>
-          <w:lang w:val="es-MX"/>
-        </w:rPr>
-      </w:pPr>
-    </w:p>
-    <w:tbl>
-      <w:tblPr>
-        <w:tblStyle w:val="Tablaconcuadrcula"/>
-        <w:tblW w:w="0" w:type="auto"/>
-        <w:tblLook w:val="04A0" w:firstRow="1" w:lastRow="0" w:firstColumn="1" w:lastColumn="0" w:noHBand="0" w:noVBand="1"/>
-      </w:tblPr>
-      <w:tblGrid>
-        <w:gridCol w:w="10070"/>
-      </w:tblGrid>
-      <w:tr>
-        <w:tc>
-          <w:tcPr>
-            <w:tcW w:w="10070" w:type="dxa"/>
-          </w:tcPr>
-          <w:p>
-            <w:pPr>
-              <w:pStyle w:val="Prrafodelista"/>
-              <w:numPr>
-                <w:ilvl w:val="0"/>
-                <w:numId w:val="10"/>
-              </w:numPr>
-              <w:rPr>
-                <w:rFonts w:ascii="Arial" w:hAnsi="Arial" w:cs="Arial"/>
-                <w:sz w:val="20"/>
-                <w:szCs w:val="20"/>
-                <w:lang w:val="es-MX"/>
-              </w:rPr>
-            </w:pPr>
-            <w:r>
-              <w:rPr>
-                <w:rFonts w:ascii="Arial" w:hAnsi="Arial" w:cs="Arial"/>
-                <w:sz w:val="20"/>
-                <w:szCs w:val="20"/>
-                <w:lang w:val="es-MX"/>
-              </w:rPr>
-              <w:t>Usar singular.</w:t>
-            </w:r>
-          </w:p>
-        </w:tc>
-      </w:tr>
-      <w:tr>
-        <w:tc>
-          <w:tcPr>
-            <w:tcW w:w="10070" w:type="dxa"/>
-          </w:tcPr>
-          <w:p>
-            <w:pPr>
-              <w:pStyle w:val="Prrafodelista"/>
-              <w:numPr>
-                <w:ilvl w:val="0"/>
-                <w:numId w:val="10"/>
-              </w:numPr>
-              <w:rPr>
-                <w:rFonts w:ascii="Arial" w:hAnsi="Arial" w:cs="Arial"/>
-                <w:sz w:val="20"/>
-                <w:szCs w:val="20"/>
-                <w:lang w:val="es-MX"/>
-              </w:rPr>
-            </w:pPr>
-            <w:r>
-              <w:rPr>
-                <w:rFonts w:ascii="Arial" w:hAnsi="Arial" w:cs="Arial"/>
-                <w:sz w:val="20"/>
-                <w:szCs w:val="20"/>
-                <w:lang w:val="es-MX"/>
-              </w:rPr>
-              <w:t>Descriptivo</w:t>
-            </w:r>
-          </w:p>
-        </w:tc>
-      </w:tr>
-      <w:tr>
-        <w:tc>
-          <w:tcPr>
-            <w:tcW w:w="10070" w:type="dxa"/>
-          </w:tcPr>
-          <w:p>
-            <w:pPr>
-              <w:pStyle w:val="Prrafodelista"/>
-              <w:numPr>
-                <w:ilvl w:val="0"/>
-                <w:numId w:val="10"/>
-              </w:numPr>
-              <w:rPr>
-                <w:rFonts w:ascii="Arial" w:hAnsi="Arial" w:cs="Arial"/>
-                <w:sz w:val="20"/>
-                <w:szCs w:val="20"/>
-                <w:lang w:val="es-MX"/>
-              </w:rPr>
-            </w:pPr>
-            <w:r>
-              <w:rPr>
-                <w:rFonts w:ascii="Arial" w:hAnsi="Arial" w:cs="Arial"/>
-                <w:sz w:val="20"/>
-                <w:szCs w:val="20"/>
-                <w:lang w:val="es-MX"/>
-              </w:rPr>
-              <w:t>Usar camelcase</w:t>
-            </w:r>
-          </w:p>
-        </w:tc>
-      </w:tr>
-      <w:tr>
-        <w:tc>
-          <w:tcPr>
-            <w:tcW w:w="10070" w:type="dxa"/>
-          </w:tcPr>
-          <w:p>
-            <w:pPr>
-              <w:pStyle w:val="Prrafodelista"/>
-              <w:numPr>
-                <w:ilvl w:val="0"/>
-                <w:numId w:val="10"/>
-              </w:numPr>
-              <w:rPr>
-                <w:rFonts w:ascii="Arial" w:hAnsi="Arial" w:cs="Arial"/>
-                <w:b/>
-                <w:sz w:val="20"/>
-                <w:szCs w:val="20"/>
-                <w:lang w:val="es-MX"/>
-              </w:rPr>
-            </w:pPr>
-            <w:r>
-              <w:rPr>
-                <w:rFonts w:ascii="Arial" w:hAnsi="Arial" w:cs="Arial"/>
-                <w:sz w:val="20"/>
-                <w:szCs w:val="20"/>
-                <w:lang w:val="es-MX"/>
-              </w:rPr>
-              <w:t>No usar espacios ni caracteres especiales, solo se permite usar underscore.</w:t>
-            </w:r>
-          </w:p>
-        </w:tc>
-      </w:tr>
-      <w:tr>
-        <w:tc>
-          <w:tcPr>
-            <w:tcW w:w="10070" w:type="dxa"/>
-          </w:tcPr>
-          <w:p>
-            <w:pPr>
-              <w:pStyle w:val="Prrafodelista"/>
-              <w:numPr>
-                <w:ilvl w:val="0"/>
-                <w:numId w:val="10"/>
-              </w:numPr>
-              <w:rPr>
-                <w:rFonts w:ascii="Arial" w:hAnsi="Arial" w:cs="Arial"/>
-                <w:sz w:val="20"/>
-                <w:szCs w:val="20"/>
-                <w:lang w:val="es-MX"/>
-              </w:rPr>
-            </w:pPr>
-            <w:r>
-              <w:rPr>
-                <w:rFonts w:ascii="Arial" w:hAnsi="Arial" w:cs="Arial"/>
-                <w:sz w:val="20"/>
-                <w:szCs w:val="20"/>
-                <w:lang w:val="es-MX"/>
-              </w:rPr>
-              <w:t>Incluir las 3 letras más representativas del nombre de la tabla al inicio del nombre.</w:t>
-            </w:r>
-          </w:p>
-        </w:tc>
-      </w:tr>
-      <w:tr>
-        <w:tc>
-          <w:tcPr>
-            <w:tcW w:w="10070" w:type="dxa"/>
-          </w:tcPr>
-          <w:p>
-            <w:pPr>
-              <w:rPr>
-                <w:rFonts w:ascii="Arial" w:hAnsi="Arial" w:cs="Arial"/>
-                <w:b/>
-                <w:sz w:val="20"/>
-                <w:szCs w:val="20"/>
-                <w:lang w:val="es-MX"/>
-              </w:rPr>
-            </w:pPr>
-          </w:p>
-        </w:tc>
-      </w:tr>
-      <w:tr>
-        <w:tc>
-          <w:tcPr>
-            <w:tcW w:w="10070" w:type="dxa"/>
-          </w:tcPr>
-          <w:p>
-            <w:pPr>
-              <w:pStyle w:val="Prrafodelista"/>
-              <w:numPr>
-                <w:ilvl w:val="0"/>
-                <w:numId w:val="10"/>
-              </w:numPr>
-              <w:rPr>
-                <w:rFonts w:ascii="Arial" w:hAnsi="Arial" w:cs="Arial"/>
-                <w:b/>
-                <w:sz w:val="20"/>
-                <w:szCs w:val="20"/>
-                <w:lang w:val="es-MX"/>
-              </w:rPr>
-            </w:pPr>
-            <w:r>
-              <w:rPr>
-                <w:rFonts w:ascii="Arial" w:hAnsi="Arial" w:cs="Arial"/>
-                <w:sz w:val="20"/>
-                <w:szCs w:val="20"/>
-                <w:lang w:val="es-MX"/>
-              </w:rPr>
-              <w:t xml:space="preserve">Ej. </w:t>
-            </w:r>
-            <w:r>
-              <w:rPr>
-                <w:rFonts w:ascii="Arial" w:hAnsi="Arial" w:cs="Arial"/>
-                <w:sz w:val="20"/>
-                <w:szCs w:val="20"/>
-                <w:lang w:val="es-MX"/>
-              </w:rPr>
-              <w:t>Para la tabla de Empleado…… Emp</w:t>
-            </w:r>
-            <w:r>
-              <w:rPr>
-                <w:rFonts w:ascii="Arial" w:hAnsi="Arial" w:cs="Arial"/>
-                <w:sz w:val="20"/>
-                <w:szCs w:val="20"/>
-                <w:lang w:val="es-MX"/>
-              </w:rPr>
-              <w:t xml:space="preserve">IdEmpleado, </w:t>
-            </w:r>
-            <w:r>
-              <w:rPr>
-                <w:rFonts w:ascii="Arial" w:hAnsi="Arial" w:cs="Arial"/>
-                <w:sz w:val="20"/>
-                <w:szCs w:val="20"/>
-                <w:lang w:val="es-MX"/>
-              </w:rPr>
-              <w:t>Emp</w:t>
-            </w:r>
-            <w:r>
-              <w:rPr>
-                <w:rFonts w:ascii="Arial" w:hAnsi="Arial" w:cs="Arial"/>
-                <w:sz w:val="20"/>
-                <w:szCs w:val="20"/>
-                <w:lang w:val="es-MX"/>
-              </w:rPr>
-              <w:t>FechaAlta</w:t>
-            </w:r>
-          </w:p>
-        </w:tc>
-      </w:tr>
-    </w:tbl>
-    <w:p>
-      <w:pPr>
-        <w:rPr>
-          <w:rFonts w:ascii="Arial" w:hAnsi="Arial" w:cs="Arial"/>
-          <w:b/>
-          <w:sz w:val="20"/>
-          <w:szCs w:val="20"/>
-          <w:lang w:val="es-MX"/>
-        </w:rPr>
-      </w:pPr>
-    </w:p>
-    <w:p>
-      <w:pPr>
-        <w:rPr>
-          <w:rFonts w:ascii="Arial" w:hAnsi="Arial" w:cs="Arial"/>
-          <w:b/>
-          <w:sz w:val="20"/>
-          <w:szCs w:val="20"/>
-          <w:lang w:val="es-MX"/>
-        </w:rPr>
-      </w:pPr>
-    </w:p>
-    <w:p>
-      <w:pPr>
-        <w:rPr>
-          <w:rFonts w:ascii="Arial" w:hAnsi="Arial" w:cs="Arial"/>
-          <w:b/>
-          <w:sz w:val="32"/>
-          <w:szCs w:val="32"/>
-          <w:lang w:val="es-MX"/>
-        </w:rPr>
-      </w:pPr>
-      <w:r>
-        <w:rPr>
-          <w:rFonts w:ascii="Arial" w:hAnsi="Arial" w:cs="Arial"/>
-          <w:b/>
-          <w:sz w:val="32"/>
-          <w:szCs w:val="32"/>
-          <w:lang w:val="es-MX"/>
-        </w:rPr>
-        <w:t>Nombre de Vistas:</w:t>
-      </w:r>
-    </w:p>
-    <w:p>
-      <w:pPr>
-        <w:rPr>
-          <w:rFonts w:ascii="Arial" w:hAnsi="Arial" w:cs="Arial"/>
-          <w:sz w:val="32"/>
-          <w:szCs w:val="32"/>
-          <w:lang w:val="es-MX"/>
-        </w:rPr>
-      </w:pPr>
-    </w:p>
-    <w:tbl>
-      <w:tblPr>
-        <w:tblStyle w:val="Tablaconcuadrcula"/>
-        <w:tblW w:w="0" w:type="auto"/>
-        <w:tblLook w:val="04A0" w:firstRow="1" w:lastRow="0" w:firstColumn="1" w:lastColumn="0" w:noHBand="0" w:noVBand="1"/>
-      </w:tblPr>
-      <w:tblGrid>
-        <w:gridCol w:w="10070"/>
-      </w:tblGrid>
-      <w:tr>
-        <w:tc>
-          <w:tcPr>
-            <w:tcW w:w="10070" w:type="dxa"/>
-          </w:tcPr>
-          <w:p>
-            <w:pPr>
-              <w:pStyle w:val="Prrafodelista"/>
-              <w:numPr>
-                <w:ilvl w:val="0"/>
-                <w:numId w:val="10"/>
-              </w:numPr>
-              <w:rPr>
-                <w:rFonts w:ascii="Arial" w:hAnsi="Arial" w:cs="Arial"/>
-                <w:sz w:val="20"/>
-                <w:szCs w:val="20"/>
-                <w:lang w:val="es-MX"/>
-              </w:rPr>
-            </w:pPr>
-            <w:r>
-              <w:rPr>
-                <w:rFonts w:ascii="Arial" w:hAnsi="Arial" w:cs="Arial"/>
-                <w:sz w:val="20"/>
-                <w:szCs w:val="20"/>
-                <w:lang w:val="es-MX"/>
-              </w:rPr>
-              <w:t>Poner Vw al inicio</w:t>
-            </w:r>
-          </w:p>
-        </w:tc>
-      </w:tr>
-      <w:tr>
-        <w:tc>
-          <w:tcPr>
-            <w:tcW w:w="10070" w:type="dxa"/>
-          </w:tcPr>
-          <w:p>
-            <w:pPr>
-              <w:pStyle w:val="Prrafodelista"/>
-              <w:numPr>
-                <w:ilvl w:val="0"/>
-                <w:numId w:val="10"/>
-              </w:numPr>
-              <w:rPr>
-                <w:rFonts w:ascii="Arial" w:hAnsi="Arial" w:cs="Arial"/>
-                <w:sz w:val="20"/>
-                <w:szCs w:val="20"/>
-                <w:lang w:val="es-MX"/>
-              </w:rPr>
-            </w:pPr>
-            <w:r>
-              <w:rPr>
-                <w:rFonts w:ascii="Arial" w:hAnsi="Arial" w:cs="Arial"/>
-                <w:sz w:val="20"/>
-                <w:szCs w:val="20"/>
-                <w:lang w:val="es-MX"/>
-              </w:rPr>
-              <w:t>Usar singular</w:t>
-            </w:r>
-          </w:p>
-        </w:tc>
-      </w:tr>
-      <w:tr>
-        <w:tc>
-          <w:tcPr>
-            <w:tcW w:w="10070" w:type="dxa"/>
-          </w:tcPr>
-          <w:p>
-            <w:pPr>
-              <w:pStyle w:val="Prrafodelista"/>
-              <w:numPr>
-                <w:ilvl w:val="0"/>
-                <w:numId w:val="10"/>
-              </w:numPr>
-              <w:rPr>
-                <w:rFonts w:ascii="Arial" w:hAnsi="Arial" w:cs="Arial"/>
-                <w:sz w:val="20"/>
-                <w:szCs w:val="20"/>
-                <w:lang w:val="es-MX"/>
-              </w:rPr>
-            </w:pPr>
-            <w:r>
-              <w:rPr>
-                <w:rFonts w:ascii="Arial" w:hAnsi="Arial" w:cs="Arial"/>
-                <w:sz w:val="20"/>
-                <w:szCs w:val="20"/>
-                <w:lang w:val="es-MX"/>
-              </w:rPr>
-              <w:t>Descriptivo</w:t>
-            </w:r>
-          </w:p>
-        </w:tc>
-      </w:tr>
-      <w:tr>
-        <w:tc>
-          <w:tcPr>
-            <w:tcW w:w="10070" w:type="dxa"/>
-          </w:tcPr>
-          <w:p>
-            <w:pPr>
-              <w:pStyle w:val="Prrafodelista"/>
-              <w:numPr>
-                <w:ilvl w:val="0"/>
-                <w:numId w:val="10"/>
-              </w:numPr>
-              <w:rPr>
-                <w:rFonts w:ascii="Arial" w:hAnsi="Arial" w:cs="Arial"/>
-                <w:sz w:val="20"/>
-                <w:szCs w:val="20"/>
-                <w:lang w:val="es-MX"/>
-              </w:rPr>
-            </w:pPr>
-            <w:r>
-              <w:rPr>
-                <w:rFonts w:ascii="Arial" w:hAnsi="Arial" w:cs="Arial"/>
-                <w:sz w:val="20"/>
-                <w:szCs w:val="20"/>
-                <w:lang w:val="es-MX"/>
-              </w:rPr>
-              <w:t>Usar camelcase</w:t>
-            </w:r>
-          </w:p>
-        </w:tc>
-      </w:tr>
-      <w:tr>
-        <w:tc>
-          <w:tcPr>
-            <w:tcW w:w="10070" w:type="dxa"/>
-          </w:tcPr>
-          <w:p>
-            <w:pPr>
-              <w:pStyle w:val="Prrafodelista"/>
-              <w:numPr>
-                <w:ilvl w:val="0"/>
-                <w:numId w:val="10"/>
-              </w:numPr>
-              <w:rPr>
-                <w:rFonts w:ascii="Arial" w:hAnsi="Arial" w:cs="Arial"/>
-                <w:sz w:val="20"/>
-                <w:szCs w:val="20"/>
-                <w:lang w:val="es-MX"/>
-              </w:rPr>
-            </w:pPr>
-            <w:r>
-              <w:rPr>
-                <w:rFonts w:ascii="Arial" w:hAnsi="Arial" w:cs="Arial"/>
-                <w:sz w:val="20"/>
-                <w:szCs w:val="20"/>
-                <w:lang w:val="es-MX"/>
-              </w:rPr>
-              <w:t>No usar espacios ni caracteres especiales, solo se permite usar underscore.</w:t>
-            </w:r>
-          </w:p>
-        </w:tc>
-      </w:tr>
-      <w:tr>
-        <w:tc>
-          <w:tcPr>
-            <w:tcW w:w="10070" w:type="dxa"/>
-          </w:tcPr>
-          <w:p>
-            <w:pPr>
-              <w:rPr>
-                <w:rFonts w:ascii="Arial" w:hAnsi="Arial" w:cs="Arial"/>
-                <w:sz w:val="20"/>
-                <w:szCs w:val="20"/>
-                <w:lang w:val="es-MX"/>
-              </w:rPr>
-            </w:pPr>
-          </w:p>
-        </w:tc>
-      </w:tr>
-      <w:tr>
-        <w:tc>
-          <w:tcPr>
-            <w:tcW w:w="10070" w:type="dxa"/>
-          </w:tcPr>
-          <w:p>
-            <w:pPr>
-              <w:pStyle w:val="Prrafodelista"/>
-              <w:numPr>
-                <w:ilvl w:val="0"/>
-                <w:numId w:val="10"/>
-              </w:numPr>
-              <w:rPr>
-                <w:rFonts w:ascii="Arial" w:hAnsi="Arial" w:cs="Arial"/>
-                <w:sz w:val="20"/>
-                <w:szCs w:val="20"/>
-                <w:lang w:val="es-MX"/>
-              </w:rPr>
-            </w:pPr>
-            <w:r>
-              <w:rPr>
-                <w:rFonts w:ascii="Arial" w:hAnsi="Arial" w:cs="Arial"/>
-                <w:sz w:val="20"/>
-                <w:szCs w:val="20"/>
-                <w:lang w:val="es-MX"/>
-              </w:rPr>
-              <w:t>Ej VwEmpleado, VwFacturacionDiaria</w:t>
-            </w:r>
-          </w:p>
-        </w:tc>
-      </w:tr>
-    </w:tbl>
-    <w:p>
-      <w:pPr>
-        <w:rPr>
-          <w:rFonts w:ascii="Arial" w:hAnsi="Arial" w:cs="Arial"/>
-          <w:b/>
-          <w:sz w:val="20"/>
-          <w:szCs w:val="20"/>
-          <w:lang w:val="es-MX"/>
-        </w:rPr>
-      </w:pPr>
-    </w:p>
-    <w:p>
-      <w:pPr>
-        <w:rPr>
-          <w:rFonts w:ascii="Arial" w:hAnsi="Arial" w:cs="Arial"/>
-          <w:b/>
-          <w:sz w:val="32"/>
-          <w:szCs w:val="32"/>
-          <w:lang w:val="es-MX"/>
-        </w:rPr>
-      </w:pPr>
-    </w:p>
-    <w:p>
-      <w:pPr>
-        <w:rPr>
-          <w:rFonts w:ascii="Arial" w:hAnsi="Arial" w:cs="Arial"/>
-          <w:b/>
-          <w:sz w:val="32"/>
-          <w:szCs w:val="32"/>
-          <w:lang w:val="es-MX"/>
-        </w:rPr>
-      </w:pPr>
-    </w:p>
-    <w:p>
-      <w:pPr>
-        <w:rPr>
-          <w:rFonts w:ascii="Arial" w:hAnsi="Arial" w:cs="Arial"/>
-          <w:b/>
-          <w:sz w:val="32"/>
-          <w:szCs w:val="32"/>
-          <w:lang w:val="es-MX"/>
-        </w:rPr>
-      </w:pPr>
-    </w:p>
-    <w:p>
-      <w:pPr>
-        <w:rPr>
-          <w:rFonts w:ascii="Arial" w:hAnsi="Arial" w:cs="Arial"/>
-          <w:b/>
-          <w:sz w:val="32"/>
-          <w:szCs w:val="32"/>
-          <w:lang w:val="es-MX"/>
-        </w:rPr>
-      </w:pPr>
-    </w:p>
-    <w:p>
-      <w:pPr>
-        <w:rPr>
-          <w:rFonts w:ascii="Arial" w:hAnsi="Arial" w:cs="Arial"/>
-          <w:b/>
-          <w:sz w:val="32"/>
-          <w:szCs w:val="32"/>
-          <w:lang w:val="es-MX"/>
-        </w:rPr>
-      </w:pPr>
-      <w:r>
-        <w:rPr>
-          <w:rFonts w:ascii="Arial" w:hAnsi="Arial" w:cs="Arial"/>
-          <w:b/>
-          <w:sz w:val="32"/>
-          <w:szCs w:val="32"/>
-          <w:lang w:val="es-MX"/>
-        </w:rPr>
-        <w:t>Nombre de Funciones:</w:t>
-      </w:r>
-    </w:p>
-    <w:p>
-      <w:pPr>
-        <w:jc w:val="center"/>
-        <w:rPr>
-          <w:rFonts w:ascii="Arial" w:hAnsi="Arial" w:cs="Arial"/>
-          <w:b/>
-          <w:sz w:val="32"/>
-          <w:szCs w:val="32"/>
-          <w:lang w:val="es-MX"/>
-        </w:rPr>
-      </w:pPr>
-    </w:p>
-    <w:tbl>
-      <w:tblPr>
-        <w:tblStyle w:val="Tablaconcuadrcula"/>
-        <w:tblW w:w="0" w:type="auto"/>
-        <w:tblLook w:val="04A0" w:firstRow="1" w:lastRow="0" w:firstColumn="1" w:lastColumn="0" w:noHBand="0" w:noVBand="1"/>
-      </w:tblPr>
-      <w:tblGrid>
-        <w:gridCol w:w="10070"/>
-      </w:tblGrid>
-      <w:tr>
-        <w:tc>
-          <w:tcPr>
-            <w:tcW w:w="10070" w:type="dxa"/>
-          </w:tcPr>
-          <w:p>
-            <w:pPr>
-              <w:pStyle w:val="Prrafodelista"/>
-              <w:numPr>
-                <w:ilvl w:val="0"/>
-                <w:numId w:val="10"/>
-              </w:numPr>
-              <w:rPr>
-                <w:rFonts w:ascii="Arial" w:hAnsi="Arial" w:cs="Arial"/>
-                <w:sz w:val="20"/>
-                <w:szCs w:val="20"/>
-                <w:lang w:val="es-MX"/>
-              </w:rPr>
-            </w:pPr>
-            <w:r>
-              <w:rPr>
-                <w:rFonts w:ascii="Arial" w:hAnsi="Arial" w:cs="Arial"/>
-                <w:sz w:val="20"/>
-                <w:szCs w:val="20"/>
-                <w:lang w:val="es-MX"/>
-              </w:rPr>
-              <w:t>Poner Fn</w:t>
-            </w:r>
-            <w:r>
-              <w:rPr>
-                <w:rFonts w:ascii="Arial" w:hAnsi="Arial" w:cs="Arial"/>
-                <w:sz w:val="20"/>
-                <w:szCs w:val="20"/>
-                <w:lang w:val="es-MX"/>
-              </w:rPr>
-              <w:t xml:space="preserve"> al inicio</w:t>
-            </w:r>
-          </w:p>
-        </w:tc>
-      </w:tr>
-      <w:tr>
-        <w:tc>
-          <w:tcPr>
-            <w:tcW w:w="10070" w:type="dxa"/>
-          </w:tcPr>
-          <w:p>
-            <w:pPr>
-              <w:pStyle w:val="Prrafodelista"/>
-              <w:numPr>
-                <w:ilvl w:val="0"/>
-                <w:numId w:val="10"/>
-              </w:numPr>
-              <w:rPr>
-                <w:rFonts w:ascii="Arial" w:hAnsi="Arial" w:cs="Arial"/>
-                <w:sz w:val="20"/>
-                <w:szCs w:val="20"/>
-                <w:lang w:val="es-MX"/>
-              </w:rPr>
-            </w:pPr>
-            <w:r>
-              <w:rPr>
-                <w:rFonts w:ascii="Arial" w:hAnsi="Arial" w:cs="Arial"/>
-                <w:sz w:val="20"/>
-                <w:szCs w:val="20"/>
-                <w:lang w:val="es-MX"/>
-              </w:rPr>
-              <w:t>Usar singular</w:t>
-            </w:r>
-          </w:p>
-        </w:tc>
-      </w:tr>
-      <w:tr>
-        <w:tc>
-          <w:tcPr>
-            <w:tcW w:w="10070" w:type="dxa"/>
-          </w:tcPr>
-          <w:p>
-            <w:pPr>
-              <w:pStyle w:val="Prrafodelista"/>
-              <w:numPr>
-                <w:ilvl w:val="0"/>
-                <w:numId w:val="10"/>
-              </w:numPr>
-              <w:rPr>
-                <w:rFonts w:ascii="Arial" w:hAnsi="Arial" w:cs="Arial"/>
-                <w:sz w:val="20"/>
-                <w:szCs w:val="20"/>
-                <w:lang w:val="es-MX"/>
-              </w:rPr>
-            </w:pPr>
-            <w:r>
-              <w:rPr>
-                <w:rFonts w:ascii="Arial" w:hAnsi="Arial" w:cs="Arial"/>
-                <w:sz w:val="20"/>
-                <w:szCs w:val="20"/>
-                <w:lang w:val="es-MX"/>
-              </w:rPr>
-              <w:t>Descriptivo</w:t>
-            </w:r>
-          </w:p>
-        </w:tc>
-      </w:tr>
-      <w:tr>
-        <w:tc>
-          <w:tcPr>
-            <w:tcW w:w="10070" w:type="dxa"/>
-          </w:tcPr>
-          <w:p>
-            <w:pPr>
-              <w:pStyle w:val="Prrafodelista"/>
-              <w:numPr>
-                <w:ilvl w:val="0"/>
-                <w:numId w:val="10"/>
-              </w:numPr>
-              <w:rPr>
-                <w:rFonts w:ascii="Arial" w:hAnsi="Arial" w:cs="Arial"/>
-                <w:sz w:val="20"/>
-                <w:szCs w:val="20"/>
-                <w:lang w:val="es-MX"/>
-              </w:rPr>
-            </w:pPr>
-            <w:r>
-              <w:rPr>
-                <w:rFonts w:ascii="Arial" w:hAnsi="Arial" w:cs="Arial"/>
-                <w:sz w:val="20"/>
-                <w:szCs w:val="20"/>
-                <w:lang w:val="es-MX"/>
-              </w:rPr>
-              <w:t>Usar camelcase</w:t>
-            </w:r>
-          </w:p>
-        </w:tc>
-      </w:tr>
-      <w:tr>
-        <w:tc>
-          <w:tcPr>
-            <w:tcW w:w="10070" w:type="dxa"/>
-          </w:tcPr>
-          <w:p>
-            <w:pPr>
-              <w:pStyle w:val="Prrafodelista"/>
-              <w:numPr>
-                <w:ilvl w:val="0"/>
-                <w:numId w:val="10"/>
-              </w:numPr>
-              <w:rPr>
-                <w:rFonts w:ascii="Arial" w:hAnsi="Arial" w:cs="Arial"/>
-                <w:sz w:val="20"/>
-                <w:szCs w:val="20"/>
-                <w:lang w:val="es-MX"/>
-              </w:rPr>
-            </w:pPr>
-            <w:r>
-              <w:rPr>
-                <w:rFonts w:ascii="Arial" w:hAnsi="Arial" w:cs="Arial"/>
-                <w:sz w:val="20"/>
-                <w:szCs w:val="20"/>
-                <w:lang w:val="es-MX"/>
-              </w:rPr>
-              <w:t>No usar espacios ni caracteres especiales, solo se permite usar underscore.</w:t>
-            </w:r>
-          </w:p>
-        </w:tc>
-      </w:tr>
-      <w:tr>
-        <w:tc>
-          <w:tcPr>
-            <w:tcW w:w="10070" w:type="dxa"/>
-          </w:tcPr>
-          <w:p>
-            <w:pPr>
-              <w:rPr>
-                <w:rFonts w:ascii="Arial" w:hAnsi="Arial" w:cs="Arial"/>
-                <w:sz w:val="20"/>
-                <w:szCs w:val="20"/>
-                <w:lang w:val="es-MX"/>
-              </w:rPr>
-            </w:pPr>
-          </w:p>
-        </w:tc>
-      </w:tr>
-      <w:tr>
-        <w:tc>
-          <w:tcPr>
-            <w:tcW w:w="10070" w:type="dxa"/>
-          </w:tcPr>
-          <w:p>
-            <w:pPr>
-              <w:pStyle w:val="Prrafodelista"/>
-              <w:numPr>
-                <w:ilvl w:val="0"/>
-                <w:numId w:val="10"/>
-              </w:numPr>
-              <w:rPr>
-                <w:rFonts w:ascii="Arial" w:hAnsi="Arial" w:cs="Arial"/>
-                <w:sz w:val="20"/>
-                <w:szCs w:val="20"/>
-                <w:lang w:val="es-MX"/>
-              </w:rPr>
-            </w:pPr>
-            <w:r>
-              <w:rPr>
-                <w:rFonts w:ascii="Arial" w:hAnsi="Arial" w:cs="Arial"/>
-                <w:sz w:val="20"/>
-                <w:szCs w:val="20"/>
-                <w:lang w:val="es-MX"/>
-              </w:rPr>
-              <w:t>Ej Fn</w:t>
-            </w:r>
-            <w:r>
-              <w:rPr>
-                <w:rFonts w:ascii="Arial" w:hAnsi="Arial" w:cs="Arial"/>
-                <w:sz w:val="20"/>
-                <w:szCs w:val="20"/>
-                <w:lang w:val="es-MX"/>
-              </w:rPr>
-              <w:t xml:space="preserve">Empleado, </w:t>
-            </w:r>
-            <w:r>
-              <w:rPr>
-                <w:rFonts w:ascii="Arial" w:hAnsi="Arial" w:cs="Arial"/>
-                <w:sz w:val="20"/>
-                <w:szCs w:val="20"/>
-                <w:lang w:val="es-MX"/>
-              </w:rPr>
-              <w:t>FnCalculaCosto</w:t>
-            </w:r>
-          </w:p>
-        </w:tc>
-      </w:tr>
-    </w:tbl>
-    <w:p>
-      <w:pPr>
-        <w:jc w:val="center"/>
-        <w:rPr>
-          <w:rFonts w:ascii="Arial" w:hAnsi="Arial" w:cs="Arial"/>
-          <w:b/>
-          <w:sz w:val="32"/>
-          <w:szCs w:val="32"/>
-          <w:lang w:val="es-MX"/>
-        </w:rPr>
-      </w:pPr>
-    </w:p>
-    <w:p>
-      <w:pPr>
-        <w:jc w:val="center"/>
-        <w:rPr>
-          <w:rFonts w:ascii="Arial" w:hAnsi="Arial" w:cs="Arial"/>
-          <w:b/>
-          <w:sz w:val="32"/>
-          <w:szCs w:val="32"/>
-          <w:lang w:val="es-MX"/>
-        </w:rPr>
-      </w:pPr>
-    </w:p>
-    <w:p>
-      <w:pPr>
-        <w:rPr>
-          <w:rFonts w:ascii="Arial" w:hAnsi="Arial" w:cs="Arial"/>
-          <w:b/>
-          <w:sz w:val="32"/>
-          <w:szCs w:val="32"/>
-          <w:lang w:val="es-MX"/>
-        </w:rPr>
-      </w:pPr>
-      <w:r>
-        <w:rPr>
-          <w:rFonts w:ascii="Arial" w:hAnsi="Arial" w:cs="Arial"/>
-          <w:b/>
-          <w:sz w:val="32"/>
-          <w:szCs w:val="32"/>
-          <w:lang w:val="es-MX"/>
-        </w:rPr>
-        <w:t xml:space="preserve">Nombre de </w:t>
-      </w:r>
-      <w:r>
-        <w:rPr>
-          <w:rFonts w:ascii="Arial" w:hAnsi="Arial" w:cs="Arial"/>
-          <w:b/>
-          <w:sz w:val="32"/>
-          <w:szCs w:val="32"/>
-          <w:lang w:val="es-MX"/>
-        </w:rPr>
-        <w:t>Procedimientos Almacenados</w:t>
-      </w:r>
-      <w:r>
-        <w:rPr>
-          <w:rFonts w:ascii="Arial" w:hAnsi="Arial" w:cs="Arial"/>
-          <w:b/>
-          <w:sz w:val="32"/>
-          <w:szCs w:val="32"/>
-          <w:lang w:val="es-MX"/>
-        </w:rPr>
-        <w:t>:</w:t>
-      </w:r>
-    </w:p>
-    <w:p>
-      <w:pPr>
-        <w:jc w:val="center"/>
-        <w:rPr>
-          <w:rFonts w:ascii="Arial" w:hAnsi="Arial" w:cs="Arial"/>
-          <w:b/>
-          <w:sz w:val="32"/>
-          <w:szCs w:val="32"/>
-          <w:lang w:val="es-MX"/>
-        </w:rPr>
-      </w:pPr>
-    </w:p>
-    <w:tbl>
-      <w:tblPr>
-        <w:tblStyle w:val="Tablaconcuadrcula"/>
-        <w:tblW w:w="0" w:type="auto"/>
-        <w:tblLook w:val="04A0" w:firstRow="1" w:lastRow="0" w:firstColumn="1" w:lastColumn="0" w:noHBand="0" w:noVBand="1"/>
-      </w:tblPr>
-      <w:tblGrid>
-        <w:gridCol w:w="10070"/>
-      </w:tblGrid>
-      <w:tr>
-        <w:tc>
-          <w:tcPr>
-            <w:tcW w:w="10070" w:type="dxa"/>
-          </w:tcPr>
-          <w:p>
-            <w:pPr>
-              <w:pStyle w:val="Prrafodelista"/>
-              <w:numPr>
-                <w:ilvl w:val="0"/>
-                <w:numId w:val="10"/>
-              </w:numPr>
-              <w:rPr>
-                <w:rFonts w:ascii="Arial" w:hAnsi="Arial" w:cs="Arial"/>
-                <w:sz w:val="20"/>
-                <w:szCs w:val="20"/>
-                <w:lang w:val="es-MX"/>
-              </w:rPr>
-            </w:pPr>
-            <w:r>
-              <w:rPr>
-                <w:rFonts w:ascii="Arial" w:hAnsi="Arial" w:cs="Arial"/>
-                <w:sz w:val="20"/>
-                <w:szCs w:val="20"/>
-                <w:lang w:val="es-MX"/>
-              </w:rPr>
-              <w:t xml:space="preserve">Poner </w:t>
-            </w:r>
-            <w:r>
-              <w:rPr>
-                <w:rFonts w:ascii="Arial" w:hAnsi="Arial" w:cs="Arial"/>
-                <w:sz w:val="20"/>
-                <w:szCs w:val="20"/>
-                <w:lang w:val="es-MX"/>
-              </w:rPr>
-              <w:t>Pr</w:t>
-            </w:r>
-            <w:r>
-              <w:rPr>
-                <w:rFonts w:ascii="Arial" w:hAnsi="Arial" w:cs="Arial"/>
-                <w:sz w:val="20"/>
-                <w:szCs w:val="20"/>
-                <w:lang w:val="es-MX"/>
-              </w:rPr>
-              <w:t xml:space="preserve"> al inicio</w:t>
-            </w:r>
-          </w:p>
-        </w:tc>
-      </w:tr>
-      <w:tr>
-        <w:tc>
-          <w:tcPr>
-            <w:tcW w:w="10070" w:type="dxa"/>
-          </w:tcPr>
-          <w:p>
-            <w:pPr>
-              <w:pStyle w:val="Prrafodelista"/>
-              <w:numPr>
-                <w:ilvl w:val="0"/>
-                <w:numId w:val="10"/>
-              </w:numPr>
-              <w:rPr>
-                <w:rFonts w:ascii="Arial" w:hAnsi="Arial" w:cs="Arial"/>
-                <w:sz w:val="20"/>
-                <w:szCs w:val="20"/>
-                <w:lang w:val="es-MX"/>
-              </w:rPr>
-            </w:pPr>
-            <w:r>
-              <w:rPr>
-                <w:rFonts w:ascii="Arial" w:hAnsi="Arial" w:cs="Arial"/>
-                <w:sz w:val="20"/>
-                <w:szCs w:val="20"/>
-                <w:lang w:val="es-MX"/>
-              </w:rPr>
-              <w:t>Usar singular</w:t>
-            </w:r>
-          </w:p>
-        </w:tc>
-      </w:tr>
-      <w:tr>
-        <w:tc>
-          <w:tcPr>
-            <w:tcW w:w="10070" w:type="dxa"/>
-          </w:tcPr>
-          <w:p>
-            <w:pPr>
-              <w:pStyle w:val="Prrafodelista"/>
-              <w:numPr>
-                <w:ilvl w:val="0"/>
-                <w:numId w:val="10"/>
-              </w:numPr>
-              <w:rPr>
-                <w:rFonts w:ascii="Arial" w:hAnsi="Arial" w:cs="Arial"/>
-                <w:sz w:val="20"/>
-                <w:szCs w:val="20"/>
-                <w:lang w:val="es-MX"/>
-              </w:rPr>
-            </w:pPr>
-            <w:r>
-              <w:rPr>
-                <w:rFonts w:ascii="Arial" w:hAnsi="Arial" w:cs="Arial"/>
-                <w:sz w:val="20"/>
-                <w:szCs w:val="20"/>
-                <w:lang w:val="es-MX"/>
-              </w:rPr>
-              <w:t>Descriptivo</w:t>
-            </w:r>
-          </w:p>
-        </w:tc>
-      </w:tr>
-      <w:tr>
-        <w:tc>
-          <w:tcPr>
-            <w:tcW w:w="10070" w:type="dxa"/>
-          </w:tcPr>
-          <w:p>
-            <w:pPr>
-              <w:pStyle w:val="Prrafodelista"/>
-              <w:numPr>
-                <w:ilvl w:val="0"/>
-                <w:numId w:val="10"/>
-              </w:numPr>
-              <w:rPr>
-                <w:rFonts w:ascii="Arial" w:hAnsi="Arial" w:cs="Arial"/>
-                <w:sz w:val="20"/>
-                <w:szCs w:val="20"/>
-                <w:lang w:val="es-MX"/>
-              </w:rPr>
-            </w:pPr>
-            <w:r>
-              <w:rPr>
-                <w:rFonts w:ascii="Arial" w:hAnsi="Arial" w:cs="Arial"/>
-                <w:sz w:val="20"/>
-                <w:szCs w:val="20"/>
-                <w:lang w:val="es-MX"/>
-              </w:rPr>
-              <w:t>Usar camelcase</w:t>
-            </w:r>
-          </w:p>
-        </w:tc>
-      </w:tr>
-      <w:tr>
-        <w:tc>
-          <w:tcPr>
-            <w:tcW w:w="10070" w:type="dxa"/>
-          </w:tcPr>
-          <w:p>
-            <w:pPr>
-              <w:pStyle w:val="Prrafodelista"/>
-              <w:numPr>
-                <w:ilvl w:val="0"/>
-                <w:numId w:val="10"/>
-              </w:numPr>
-              <w:rPr>
-                <w:rFonts w:ascii="Arial" w:hAnsi="Arial" w:cs="Arial"/>
-                <w:sz w:val="20"/>
-                <w:szCs w:val="20"/>
-                <w:lang w:val="es-MX"/>
-              </w:rPr>
-            </w:pPr>
-            <w:r>
-              <w:rPr>
-                <w:rFonts w:ascii="Arial" w:hAnsi="Arial" w:cs="Arial"/>
-                <w:sz w:val="20"/>
-                <w:szCs w:val="20"/>
-                <w:lang w:val="es-MX"/>
-              </w:rPr>
-              <w:t>No usar espacios ni caracteres especiales, solo se permite usar underscore.</w:t>
-            </w:r>
-          </w:p>
-        </w:tc>
-      </w:tr>
-      <w:tr>
-        <w:tc>
-          <w:tcPr>
-            <w:tcW w:w="10070" w:type="dxa"/>
-          </w:tcPr>
-          <w:p>
-            <w:pPr>
-              <w:rPr>
-                <w:rFonts w:ascii="Arial" w:hAnsi="Arial" w:cs="Arial"/>
-                <w:sz w:val="20"/>
-                <w:szCs w:val="20"/>
-                <w:lang w:val="es-MX"/>
-              </w:rPr>
-            </w:pPr>
-          </w:p>
-        </w:tc>
-      </w:tr>
-      <w:tr>
-        <w:tc>
-          <w:tcPr>
-            <w:tcW w:w="10070" w:type="dxa"/>
-          </w:tcPr>
-          <w:p>
-            <w:pPr>
-              <w:pStyle w:val="Prrafodelista"/>
-              <w:numPr>
-                <w:ilvl w:val="0"/>
-                <w:numId w:val="10"/>
-              </w:numPr>
-              <w:rPr>
-                <w:rFonts w:ascii="Arial" w:hAnsi="Arial" w:cs="Arial"/>
-                <w:sz w:val="20"/>
-                <w:szCs w:val="20"/>
-                <w:lang w:val="es-MX"/>
-              </w:rPr>
-            </w:pPr>
-            <w:r>
-              <w:rPr>
-                <w:rFonts w:ascii="Arial" w:hAnsi="Arial" w:cs="Arial"/>
-                <w:sz w:val="20"/>
-                <w:szCs w:val="20"/>
-                <w:lang w:val="es-MX"/>
-              </w:rPr>
-              <w:t xml:space="preserve">Ej </w:t>
-            </w:r>
-            <w:r>
-              <w:rPr>
-                <w:rFonts w:ascii="Arial" w:hAnsi="Arial" w:cs="Arial"/>
-                <w:sz w:val="20"/>
-                <w:szCs w:val="20"/>
-                <w:lang w:val="es-MX"/>
-              </w:rPr>
-              <w:t>PrCompruebaImpuesto</w:t>
-            </w:r>
-          </w:p>
-        </w:tc>
-      </w:tr>
-    </w:tbl>
-    <w:p>
-      <w:pPr>
-        <w:rPr>
-          <w:rFonts w:ascii="Arial" w:hAnsi="Arial" w:cs="Arial"/>
-          <w:b/>
-          <w:sz w:val="32"/>
-          <w:szCs w:val="32"/>
-          <w:lang w:val="es-MX"/>
-        </w:rPr>
-      </w:pPr>
-    </w:p>
-    <w:p>
-      <w:pPr>
-        <w:jc w:val="center"/>
-        <w:rPr>
-          <w:rFonts w:ascii="Arial" w:hAnsi="Arial" w:cs="Arial"/>
-          <w:b/>
-          <w:sz w:val="32"/>
-          <w:szCs w:val="32"/>
-          <w:lang w:val="es-MX"/>
-        </w:rPr>
-      </w:pPr>
-    </w:p>
-    <w:p>
-      <w:pPr>
-        <w:jc w:val="center"/>
-        <w:rPr>
-          <w:rFonts w:ascii="Arial" w:hAnsi="Arial" w:cs="Arial"/>
-          <w:b/>
-          <w:sz w:val="32"/>
-          <w:szCs w:val="32"/>
-          <w:lang w:val="es-MX"/>
-        </w:rPr>
-      </w:pPr>
-    </w:p>
-    <w:p>
-      <w:pPr>
-        <w:jc w:val="center"/>
-        <w:rPr>
-          <w:rFonts w:ascii="Arial" w:hAnsi="Arial" w:cs="Arial"/>
-          <w:b/>
-          <w:sz w:val="32"/>
-          <w:szCs w:val="32"/>
-          <w:lang w:val="es-MX"/>
-        </w:rPr>
-      </w:pPr>
-    </w:p>
-    <w:p>
-      <w:pPr>
-        <w:jc w:val="center"/>
-        <w:rPr>
-          <w:rFonts w:ascii="Arial" w:hAnsi="Arial" w:cs="Arial"/>
-          <w:b/>
-          <w:sz w:val="32"/>
-          <w:szCs w:val="32"/>
-          <w:lang w:val="es-MX"/>
-        </w:rPr>
-      </w:pPr>
-    </w:p>
-    <w:p>
-      <w:pPr>
-        <w:jc w:val="center"/>
-        <w:rPr>
-          <w:rFonts w:ascii="Arial" w:hAnsi="Arial" w:cs="Arial"/>
-          <w:b/>
-          <w:sz w:val="32"/>
-          <w:szCs w:val="32"/>
-          <w:lang w:val="es-MX"/>
-        </w:rPr>
-      </w:pPr>
-    </w:p>
-    <w:p>
-      <w:pPr>
-        <w:jc w:val="center"/>
-        <w:rPr>
-          <w:rFonts w:ascii="Arial" w:hAnsi="Arial" w:cs="Arial"/>
-          <w:b/>
-          <w:sz w:val="32"/>
-          <w:szCs w:val="32"/>
-          <w:lang w:val="es-MX"/>
-        </w:rPr>
-      </w:pPr>
-    </w:p>
-    <w:p>
-      <w:pPr>
-        <w:jc w:val="center"/>
-        <w:rPr>
-          <w:rFonts w:ascii="Arial" w:hAnsi="Arial" w:cs="Arial"/>
-          <w:b/>
-          <w:sz w:val="32"/>
-          <w:szCs w:val="32"/>
-          <w:lang w:val="es-MX"/>
-        </w:rPr>
-      </w:pPr>
-    </w:p>
-    <w:p>
-      <w:pPr>
-        <w:jc w:val="center"/>
-        <w:rPr>
-          <w:rFonts w:ascii="Arial" w:hAnsi="Arial" w:cs="Arial"/>
-          <w:b/>
-          <w:sz w:val="32"/>
-          <w:szCs w:val="32"/>
-          <w:lang w:val="es-MX"/>
-        </w:rPr>
-      </w:pPr>
-    </w:p>
-    <w:p>
-      <w:pPr>
-        <w:jc w:val="center"/>
-        <w:rPr>
-          <w:rFonts w:ascii="Arial" w:hAnsi="Arial" w:cs="Arial"/>
-          <w:b/>
-          <w:sz w:val="32"/>
-          <w:szCs w:val="32"/>
-          <w:lang w:val="es-MX"/>
-        </w:rPr>
-      </w:pPr>
-    </w:p>
-    <w:p>
-      <w:pPr>
-        <w:rPr>
-          <w:rFonts w:ascii="Arial" w:hAnsi="Arial" w:cs="Arial"/>
-          <w:sz w:val="32"/>
-          <w:szCs w:val="32"/>
-          <w:lang w:val="es-MX"/>
-        </w:rPr>
-      </w:pPr>
-    </w:p>
-    <w:p>
-      <w:pPr>
-        <w:rPr>
-          <w:rFonts w:ascii="Arial" w:hAnsi="Arial" w:cs="Arial"/>
-          <w:sz w:val="32"/>
-          <w:szCs w:val="32"/>
-          <w:lang w:val="es-MX"/>
-        </w:rPr>
-      </w:pPr>
-    </w:p>
-    <w:p>
-      <w:pPr>
-        <w:rPr>
-          <w:rFonts w:ascii="Arial" w:hAnsi="Arial" w:cs="Arial"/>
-          <w:sz w:val="32"/>
-          <w:szCs w:val="32"/>
-          <w:lang w:val="es-MX"/>
-        </w:rPr>
-      </w:pPr>
-    </w:p>
-    <w:p>
-      <w:pPr>
-        <w:rPr>
-          <w:rFonts w:ascii="Arial" w:hAnsi="Arial" w:cs="Arial"/>
-          <w:sz w:val="32"/>
-          <w:szCs w:val="32"/>
-          <w:lang w:val="es-MX"/>
-        </w:rPr>
-      </w:pPr>
-    </w:p>
-    <w:p>
-      <w:pPr>
-        <w:rPr>
-          <w:rFonts w:ascii="Arial" w:hAnsi="Arial" w:cs="Arial"/>
-          <w:sz w:val="32"/>
-          <w:szCs w:val="32"/>
-          <w:lang w:val="es-MX"/>
-        </w:rPr>
-      </w:pPr>
     </w:p>
     <w:p>
       <w:pPr>
@@ -2292,16 +64,57 @@
       <w:r>
         <w:rPr>
           <w:rFonts w:ascii="Arial" w:hAnsi="Arial" w:cs="Arial"/>
+          <w:noProof/>
           <w:sz w:val="32"/>
           <w:szCs w:val="32"/>
           <w:lang w:val="es-MX"/>
         </w:rPr>
-        <w:tab/>
+        <w:drawing>
+          <wp:inline distT="0" distB="0" distL="0" distR="0" wp14:anchorId="476E97B9" wp14:editId="4CCE8569">
+            <wp:extent cx="6400800" cy="1281430"/>
+            <wp:effectExtent l="0" t="0" r="0" b="1270"/>
+            <wp:docPr id="2" name="Imagen 2"/>
+            <wp:cNvGraphicFramePr>
+              <a:graphicFrameLocks xmlns:a="http://schemas.openxmlformats.org/drawingml/2006/main" noChangeAspect="1"/>
+            </wp:cNvGraphicFramePr>
+            <a:graphic xmlns:a="http://schemas.openxmlformats.org/drawingml/2006/main">
+              <a:graphicData uri="http://schemas.openxmlformats.org/drawingml/2006/picture">
+                <pic:pic xmlns:pic="http://schemas.openxmlformats.org/drawingml/2006/picture">
+                  <pic:nvPicPr>
+                    <pic:cNvPr id="2" name="Menu_catalogos.png"/>
+                    <pic:cNvPicPr/>
+                  </pic:nvPicPr>
+                  <pic:blipFill>
+                    <a:blip r:embed="rId12">
+                      <a:extLst>
+                        <a:ext uri="{28A0092B-C50C-407E-A947-70E740481C1C}">
+                          <a14:useLocalDpi xmlns:a14="http://schemas.microsoft.com/office/drawing/2010/main" val="0"/>
+                        </a:ext>
+                      </a:extLst>
+                    </a:blip>
+                    <a:stretch>
+                      <a:fillRect/>
+                    </a:stretch>
+                  </pic:blipFill>
+                  <pic:spPr>
+                    <a:xfrm>
+                      <a:off x="0" y="0"/>
+                      <a:ext cx="6400800" cy="1281430"/>
+                    </a:xfrm>
+                    <a:prstGeom prst="rect">
+                      <a:avLst/>
+                    </a:prstGeom>
+                  </pic:spPr>
+                </pic:pic>
+              </a:graphicData>
+            </a:graphic>
+          </wp:inline>
+        </w:drawing>
       </w:r>
     </w:p>
     <w:sectPr>
-      <w:headerReference w:type="default" r:id="rId12"/>
-      <w:footerReference w:type="default" r:id="rId13"/>
+      <w:headerReference w:type="default" r:id="rId13"/>
+      <w:footerReference w:type="default" r:id="rId14"/>
       <w:pgSz w:w="12240" w:h="15840" w:code="1"/>
       <w:pgMar w:top="1440" w:right="1080" w:bottom="1440" w:left="1080" w:header="567" w:footer="381" w:gutter="0"/>
       <w:cols w:space="708"/>
@@ -2436,16 +249,7 @@
               <w:szCs w:val="18"/>
               <w:lang w:val="es-ES"/>
             </w:rPr>
-            <w:t>Nomenclatura de Base</w:t>
-          </w:r>
-          <w:r>
-            <w:rPr>
-              <w:rFonts w:ascii="Arial" w:hAnsi="Arial" w:cs="Arial"/>
-              <w:sz w:val="18"/>
-              <w:szCs w:val="18"/>
-              <w:lang w:val="es-ES"/>
-            </w:rPr>
-            <w:t>s de Datos</w:t>
+            <w:t>Manual de Catálogos</w:t>
           </w:r>
         </w:p>
       </w:tc>
@@ -2708,18 +512,10 @@
               <w:szCs w:val="18"/>
             </w:rPr>
             <w:drawing>
-              <wp:anchor distT="0" distB="0" distL="114300" distR="114300" simplePos="0" relativeHeight="251658752" behindDoc="1" locked="0" layoutInCell="1" allowOverlap="1" wp14:anchorId="5807DFC7" wp14:editId="5807DFC8">
-                <wp:simplePos x="0" y="0"/>
-                <wp:positionH relativeFrom="margin">
-                  <wp:posOffset>-61595</wp:posOffset>
-                </wp:positionH>
-                <wp:positionV relativeFrom="paragraph">
-                  <wp:posOffset>-336550</wp:posOffset>
-                </wp:positionV>
-                <wp:extent cx="1200150" cy="466090"/>
+              <wp:inline distT="0" distB="0" distL="0" distR="0" wp14:anchorId="128D0960" wp14:editId="76F1E45A">
+                <wp:extent cx="826169" cy="826169"/>
                 <wp:effectExtent l="0" t="0" r="0" b="0"/>
-                <wp:wrapNone/>
-                <wp:docPr id="39" name="Imagen 39"/>
+                <wp:docPr id="1" name="Imagen 1"/>
                 <wp:cNvGraphicFramePr>
                   <a:graphicFrameLocks xmlns:a="http://schemas.openxmlformats.org/drawingml/2006/main" noChangeAspect="1"/>
                 </wp:cNvGraphicFramePr>
@@ -2727,7 +523,7 @@
                   <a:graphicData uri="http://schemas.openxmlformats.org/drawingml/2006/picture">
                     <pic:pic xmlns:pic="http://schemas.openxmlformats.org/drawingml/2006/picture">
                       <pic:nvPicPr>
-                        <pic:cNvPr id="1" name="ct1.jpg"/>
+                        <pic:cNvPr id="1" name="ElRetiro.png"/>
                         <pic:cNvPicPr/>
                       </pic:nvPicPr>
                       <pic:blipFill>
@@ -2745,7 +541,7 @@
                       <pic:spPr>
                         <a:xfrm>
                           <a:off x="0" y="0"/>
-                          <a:ext cx="1200150" cy="466090"/>
+                          <a:ext cx="832031" cy="832031"/>
                         </a:xfrm>
                         <a:prstGeom prst="rect">
                           <a:avLst/>
@@ -2754,13 +550,7 @@
                     </pic:pic>
                   </a:graphicData>
                 </a:graphic>
-                <wp14:sizeRelH relativeFrom="margin">
-                  <wp14:pctWidth>0</wp14:pctWidth>
-                </wp14:sizeRelH>
-                <wp14:sizeRelV relativeFrom="margin">
-                  <wp14:pctHeight>0</wp14:pctHeight>
-                </wp14:sizeRelV>
-              </wp:anchor>
+              </wp:inline>
             </w:drawing>
           </w:r>
         </w:p>
@@ -2799,7 +589,7 @@
               <w:szCs w:val="18"/>
               <w:lang w:val="es-MX"/>
             </w:rPr>
-            <w:t xml:space="preserve">Gerencia de </w:t>
+            <w:t>Campestre El Retiro</w:t>
           </w:r>
           <w:r>
             <w:rPr>
@@ -2808,16 +598,7 @@
               <w:szCs w:val="18"/>
               <w:lang w:val="es-MX"/>
             </w:rPr>
-            <w:t>Desarrollo e Innovación</w:t>
-          </w:r>
-          <w:r>
-            <w:rPr>
-              <w:rFonts w:ascii="Arial" w:hAnsi="Arial" w:cs="Arial"/>
-              <w:sz w:val="18"/>
-              <w:szCs w:val="18"/>
-              <w:lang w:val="es-MX"/>
-            </w:rPr>
-            <w:t xml:space="preserve"> Tecnológica</w:t>
+            <w:t xml:space="preserve"> </w:t>
           </w:r>
         </w:p>
         <w:p>
@@ -2874,7 +655,7 @@
               <w:szCs w:val="18"/>
               <w:lang w:val="es-MX"/>
             </w:rPr>
-            <w:t>Septiembre</w:t>
+            <w:t>Abril</w:t>
           </w:r>
           <w:r>
             <w:rPr>
@@ -2883,7 +664,16 @@
               <w:szCs w:val="18"/>
               <w:lang w:val="es-MX"/>
             </w:rPr>
-            <w:t xml:space="preserve"> 2016</w:t>
+            <w:t xml:space="preserve"> 20</w:t>
+          </w:r>
+          <w:r>
+            <w:rPr>
+              <w:rFonts w:ascii="Arial" w:hAnsi="Arial" w:cs="Arial"/>
+              <w:sz w:val="18"/>
+              <w:szCs w:val="18"/>
+              <w:lang w:val="es-MX"/>
+            </w:rPr>
+            <w:t>20</w:t>
           </w:r>
         </w:p>
         <w:p>
@@ -4040,6 +1830,7 @@
     <w:lsdException w:name="HTML Sample" w:semiHidden="1" w:unhideWhenUsed="1"/>
     <w:lsdException w:name="HTML Typewriter" w:semiHidden="1" w:unhideWhenUsed="1"/>
     <w:lsdException w:name="HTML Variable" w:semiHidden="1" w:unhideWhenUsed="1"/>
+    <w:lsdException w:name="Normal Table" w:semiHidden="1" w:unhideWhenUsed="1"/>
     <w:lsdException w:name="annotation subject" w:semiHidden="1" w:unhideWhenUsed="1"/>
     <w:lsdException w:name="No List" w:semiHidden="1" w:unhideWhenUsed="1"/>
     <w:lsdException w:name="Outline List 1" w:semiHidden="1" w:unhideWhenUsed="1"/>
@@ -4083,8 +1874,10 @@
     <w:lsdException w:name="Table Elegant" w:semiHidden="1" w:unhideWhenUsed="1"/>
     <w:lsdException w:name="Table Professional" w:semiHidden="1" w:unhideWhenUsed="1"/>
     <w:lsdException w:name="Table Subtle 1" w:semiHidden="1" w:unhideWhenUsed="1"/>
+    <w:lsdException w:name="Table Subtle 2" w:semiHidden="1" w:unhideWhenUsed="1"/>
     <w:lsdException w:name="Table Web 1" w:semiHidden="1" w:unhideWhenUsed="1"/>
     <w:lsdException w:name="Table Web 2" w:semiHidden="1" w:unhideWhenUsed="1"/>
+    <w:lsdException w:name="Table Web 3" w:semiHidden="1" w:unhideWhenUsed="1"/>
     <w:lsdException w:name="Balloon Text" w:semiHidden="1" w:unhideWhenUsed="1"/>
     <w:lsdException w:name="Table Grid" w:uiPriority="39"/>
     <w:lsdException w:name="Table Theme" w:semiHidden="1" w:unhideWhenUsed="1"/>
@@ -5489,12 +3282,17 @@
 </file>
 
 <file path=customXml/item2.xml><?xml version="1.0" encoding="utf-8"?>
-<?mso-contentType ?>
-<FormTemplates xmlns="http://schemas.microsoft.com/sharepoint/v3/contenttype/forms">
-  <Display>DocumentLibraryForm</Display>
-  <Edit>DocumentLibraryForm</Edit>
-  <New>DocumentLibraryForm</New>
-</FormTemplates>
+<p:properties xmlns:p="http://schemas.microsoft.com/office/2006/metadata/properties" xmlns:xsi="http://www.w3.org/2001/XMLSchema-instance" xmlns:pc="http://schemas.microsoft.com/office/infopath/2007/PartnerControls">
+  <documentManagement>
+    <SharedWithUsers xmlns="4d617248-7d9a-4b6e-8194-3dde04c6b0ec">
+      <UserInfo>
+        <DisplayName/>
+        <AccountId xsi:nil="true"/>
+        <AccountType/>
+      </UserInfo>
+    </SharedWithUsers>
+  </documentManagement>
+</p:properties>
 </file>
 
 <file path=customXml/item3.xml><?xml version="1.0" encoding="utf-8"?>
@@ -5675,17 +3473,12 @@
 </file>
 
 <file path=customXml/item4.xml><?xml version="1.0" encoding="utf-8"?>
-<p:properties xmlns:p="http://schemas.microsoft.com/office/2006/metadata/properties" xmlns:xsi="http://www.w3.org/2001/XMLSchema-instance" xmlns:pc="http://schemas.microsoft.com/office/infopath/2007/PartnerControls">
-  <documentManagement>
-    <SharedWithUsers xmlns="4d617248-7d9a-4b6e-8194-3dde04c6b0ec">
-      <UserInfo>
-        <DisplayName/>
-        <AccountId xsi:nil="true"/>
-        <AccountType/>
-      </UserInfo>
-    </SharedWithUsers>
-  </documentManagement>
-</p:properties>
+<?mso-contentType ?>
+<FormTemplates xmlns="http://schemas.microsoft.com/sharepoint/v3/contenttype/forms">
+  <Display>DocumentLibraryForm</Display>
+  <Edit>DocumentLibraryForm</Edit>
+  <New>DocumentLibraryForm</New>
+</FormTemplates>
 </file>
 
 <file path=customXml/item5.xml><?xml version="1.0" encoding="utf-8"?>
@@ -5701,9 +3494,11 @@
 </file>
 
 <file path=customXml/itemProps2.xml><?xml version="1.0" encoding="utf-8"?>
-<ds:datastoreItem xmlns:ds="http://schemas.openxmlformats.org/officeDocument/2006/customXml" ds:itemID="{E4BDE9F5-C475-4CC5-9D3D-D15C4033BC70}">
+<ds:datastoreItem xmlns:ds="http://schemas.openxmlformats.org/officeDocument/2006/customXml" ds:itemID="{D08E41BE-B765-4821-9931-3EA8229321F6}">
   <ds:schemaRefs>
-    <ds:schemaRef ds:uri="http://schemas.microsoft.com/sharepoint/v3/contenttype/forms"/>
+    <ds:schemaRef ds:uri="http://schemas.microsoft.com/office/2006/metadata/properties"/>
+    <ds:schemaRef ds:uri="http://schemas.microsoft.com/office/infopath/2007/PartnerControls"/>
+    <ds:schemaRef ds:uri="4d617248-7d9a-4b6e-8194-3dde04c6b0ec"/>
   </ds:schemaRefs>
 </ds:datastoreItem>
 </file>
@@ -5728,17 +3523,15 @@
 </file>
 
 <file path=customXml/itemProps4.xml><?xml version="1.0" encoding="utf-8"?>
-<ds:datastoreItem xmlns:ds="http://schemas.openxmlformats.org/officeDocument/2006/customXml" ds:itemID="{D08E41BE-B765-4821-9931-3EA8229321F6}">
+<ds:datastoreItem xmlns:ds="http://schemas.openxmlformats.org/officeDocument/2006/customXml" ds:itemID="{E4BDE9F5-C475-4CC5-9D3D-D15C4033BC70}">
   <ds:schemaRefs>
-    <ds:schemaRef ds:uri="http://schemas.microsoft.com/office/2006/metadata/properties"/>
-    <ds:schemaRef ds:uri="http://schemas.microsoft.com/office/infopath/2007/PartnerControls"/>
-    <ds:schemaRef ds:uri="4d617248-7d9a-4b6e-8194-3dde04c6b0ec"/>
+    <ds:schemaRef ds:uri="http://schemas.microsoft.com/sharepoint/v3/contenttype/forms"/>
   </ds:schemaRefs>
 </ds:datastoreItem>
 </file>
 
 <file path=customXml/itemProps5.xml><?xml version="1.0" encoding="utf-8"?>
-<ds:datastoreItem xmlns:ds="http://schemas.openxmlformats.org/officeDocument/2006/customXml" ds:itemID="{94A92493-61BE-EA4F-9649-CED12EEDC910}">
+<ds:datastoreItem xmlns:ds="http://schemas.openxmlformats.org/officeDocument/2006/customXml" ds:itemID="{220F4A65-8E34-8143-BD4C-B4D072151FED}">
   <ds:schemaRefs>
     <ds:schemaRef ds:uri="http://schemas.openxmlformats.org/officeDocument/2006/bibliography"/>
   </ds:schemaRefs>
